--- a/Bogachik_Egor_Ai201_na_pare.docx
+++ b/Bogachik_Egor_Ai201_na_pare.docx
@@ -1870,8 +1870,6 @@
         </w:rPr>
         <w:t>Запустіть створену С-програму.</w:t>
       </w:r>
-      <w:bookmarkStart w:id="0" w:name="_GoBack"/>
-      <w:bookmarkEnd w:id="0"/>
     </w:p>
     <w:p>
       <w:pPr>
@@ -1890,10 +1888,10 @@
         </w:rPr>
         <w:lastRenderedPageBreak/>
         <w:drawing>
-          <wp:inline distT="0" distB="0" distL="0" distR="0" wp14:anchorId="127876DB" wp14:editId="370236B1">
-            <wp:extent cx="4168800" cy="2973649"/>
-            <wp:effectExtent l="0" t="0" r="3175" b="0"/>
-            <wp:docPr id="1" name="Рисунок 1"/>
+          <wp:inline distT="0" distB="0" distL="0" distR="0" wp14:anchorId="48680823" wp14:editId="5A0CF803">
+            <wp:extent cx="3967200" cy="3082377"/>
+            <wp:effectExtent l="0" t="0" r="0" b="3810"/>
+            <wp:docPr id="21" name="Рисунок 21"/>
             <wp:cNvGraphicFramePr>
               <a:graphicFrameLocks xmlns:a="http://schemas.openxmlformats.org/drawingml/2006/main" noChangeAspect="1"/>
             </wp:cNvGraphicFramePr>
@@ -1913,7 +1911,7 @@
                   <pic:spPr>
                     <a:xfrm>
                       <a:off x="0" y="0"/>
-                      <a:ext cx="4178504" cy="2980571"/>
+                      <a:ext cx="3989374" cy="3099605"/>
                     </a:xfrm>
                     <a:prstGeom prst="rect">
                       <a:avLst/>
@@ -2130,7 +2128,7 @@
         <w:rPr>
           <w:sz w:val="28"/>
           <w:szCs w:val="28"/>
-          <w:lang w:val="uk-UA"/>
+          <w:lang w:val="ru-RU"/>
         </w:rPr>
       </w:pPr>
       <w:r>
@@ -2139,10 +2137,10 @@
           <w:lang w:val="ru-RU" w:eastAsia="ru-RU"/>
         </w:rPr>
         <w:drawing>
-          <wp:inline distT="0" distB="0" distL="0" distR="0" wp14:anchorId="69532024" wp14:editId="34778214">
-            <wp:extent cx="3304800" cy="2947327"/>
-            <wp:effectExtent l="0" t="0" r="0" b="5715"/>
-            <wp:docPr id="8" name="Рисунок 8"/>
+          <wp:inline distT="0" distB="0" distL="0" distR="0" wp14:anchorId="65EB7742" wp14:editId="154AFC91">
+            <wp:extent cx="3549600" cy="2942143"/>
+            <wp:effectExtent l="0" t="0" r="0" b="0"/>
+            <wp:docPr id="20" name="Рисунок 20"/>
             <wp:cNvGraphicFramePr>
               <a:graphicFrameLocks xmlns:a="http://schemas.openxmlformats.org/drawingml/2006/main" noChangeAspect="1"/>
             </wp:cNvGraphicFramePr>
@@ -2162,7 +2160,7 @@
                   <pic:spPr>
                     <a:xfrm>
                       <a:off x="0" y="0"/>
-                      <a:ext cx="3323540" cy="2964040"/>
+                      <a:ext cx="3567100" cy="2956648"/>
                     </a:xfrm>
                     <a:prstGeom prst="rect">
                       <a:avLst/>
@@ -2174,6 +2172,8 @@
           </wp:inline>
         </w:drawing>
       </w:r>
+      <w:bookmarkStart w:id="0" w:name="_GoBack"/>
+      <w:bookmarkEnd w:id="0"/>
     </w:p>
     <w:p>
       <w:pPr>
